--- a/TEMP/input/p063r_LC_ESC_++MHS/tcn_p063r.docx
+++ b/TEMP/input/p063r_LC_ESC_++MHS/tcn_p063r.docx
@@ -5109,36 +5109,14 @@
     <w:rPrDefault>
       <w:rPr>
         <w:rFonts w:ascii="Arial" w:cs="Arial" w:eastAsia="Arial" w:hAnsi="Arial"/>
-        <w:b w:val="0"/>
-        <w:i w:val="0"/>
-        <w:smallCaps w:val="0"/>
-        <w:strike w:val="0"/>
-        <w:color w:val="000000"/>
         <w:sz w:val="22"/>
         <w:szCs w:val="22"/>
-        <w:u w:val="none"/>
-        <w:shd w:fill="auto" w:val="clear"/>
-        <w:vertAlign w:val="baseline"/>
         <w:lang w:val="en"/>
       </w:rPr>
     </w:rPrDefault>
     <w:pPrDefault>
       <w:pPr>
-        <w:keepNext w:val="0"/>
-        <w:keepLines w:val="0"/>
-        <w:widowControl w:val="1"/>
-        <w:pBdr>
-          <w:top w:space="0" w:sz="0" w:val="nil"/>
-          <w:left w:space="0" w:sz="0" w:val="nil"/>
-          <w:bottom w:space="0" w:sz="0" w:val="nil"/>
-          <w:right w:space="0" w:sz="0" w:val="nil"/>
-          <w:between w:space="0" w:sz="0" w:val="nil"/>
-        </w:pBdr>
-        <w:shd w:fill="auto" w:val="clear"/>
-        <w:spacing w:after="0" w:before="0" w:line="276" w:lineRule="auto"/>
-        <w:ind w:left="0" w:right="0" w:firstLine="0"/>
-        <w:contextualSpacing w:val="0"/>
-        <w:jc w:val="left"/>
+        <w:spacing w:line="276" w:lineRule="auto"/>
       </w:pPr>
     </w:pPrDefault>
   </w:docDefaults>

--- a/TEMP/input/p063r_LC_ESC_++MHS/tcn_p063r.docx
+++ b/TEMP/input/p063r_LC_ESC_++MHS/tcn_p063r.docx
@@ -460,7 +460,52 @@
           <w:color w:val="000000"/>
           <w:rtl w:val="0"/>
         </w:rPr>
-        <w:t xml:space="preserve"> s'en rend clairet, &amp;</w:t>
+        <w:t xml:space="preserve"> s'en rend clairet, </w:t>
+      </w:r>
+      <w:r>
+        <w:rPr>
+          <w:rFonts w:ascii="Courier New" w:cs="Courier New" w:eastAsia="Courier New" w:hAnsi="Courier New"/>
+          <w:color w:val="a91111"/>
+          <w:sz w:val="18"/>
+          <w:szCs w:val="18"/>
+          <w:rtl w:val="0"/>
+        </w:rPr>
+        <w:t xml:space="preserve">&lt;del&gt;</w:t>
+      </w:r>
+      <w:r>
+        <w:rPr>
+          <w:rtl w:val="0"/>
+        </w:rPr>
+        <w:t xml:space="preserve">s</w:t>
+      </w:r>
+      <w:r>
+        <w:rPr>
+          <w:rtl w:val="0"/>
+        </w:rPr>
+        <w:t xml:space="preserve">ur</w:t>
+      </w:r>
+      <w:r>
+        <w:rPr>
+          <w:rFonts w:ascii="Courier New" w:cs="Courier New" w:eastAsia="Courier New" w:hAnsi="Courier New"/>
+          <w:color w:val="a91111"/>
+          <w:sz w:val="18"/>
+          <w:szCs w:val="18"/>
+          <w:rtl w:val="0"/>
+        </w:rPr>
+        <w:t xml:space="preserve">&lt;/del&gt;</w:t>
+      </w:r>
+      <w:r>
+        <w:rPr>
+          <w:rtl w:val="0"/>
+        </w:rPr>
+        <w:t xml:space="preserve"> </w:t>
+      </w:r>
+      <w:r>
+        <w:rPr>
+          <w:color w:val="000000"/>
+          <w:rtl w:val="0"/>
+        </w:rPr>
+        <w:t xml:space="preserve">&amp;</w:t>
       </w:r>
       <w:r>
         <w:rPr>
@@ -535,7 +580,7 @@
           <w:color w:val="000000"/>
           <w:rtl w:val="0"/>
         </w:rPr>
-        <w:t xml:space="preserve">fleur seichée</w:t>
+        <w:t xml:space="preserve">fleur seiche</w:t>
       </w:r>
       <w:r>
         <w:rPr>
@@ -1238,7 +1283,20 @@
           <w:color w:val="000000"/>
           <w:rtl w:val="0"/>
         </w:rPr>
-        <w:t xml:space="preserve">, car elle ne</w:t>
+        <w:t xml:space="preserve">, car </w:t>
+      </w:r>
+      <w:r>
+        <w:rPr>
+          <w:rtl w:val="0"/>
+        </w:rPr>
+        <w:t xml:space="preserve">il </w:t>
+      </w:r>
+      <w:r>
+        <w:rPr>
+          <w:color w:val="000000"/>
+          <w:rtl w:val="0"/>
+        </w:rPr>
+        <w:t xml:space="preserve">ne</w:t>
       </w:r>
       <w:r>
         <w:rPr>

--- a/TEMP/input/p063r_LC_ESC_++MHS/tcn_p063r.docx
+++ b/TEMP/input/p063r_LC_ESC_++MHS/tcn_p063r.docx
@@ -5032,7 +5032,7 @@
     <w:sectPr>
       <w:headerReference r:id="rId6" w:type="default"/>
       <w:pgSz w:h="15840" w:w="12240"/>
-      <w:pgMar w:bottom="1440" w:top="1440" w:left="1440" w:right="1440" w:header="0"/>
+      <w:pgMar w:bottom="1440" w:top="1440" w:left="1440" w:right="1440" w:header="0" w:footer="720"/>
       <w:pgNumType w:start="1"/>
     </w:sectPr>
   </w:body>

--- a/TEMP/input/p063r_LC_ESC_++MHS/tcn_p063r.docx
+++ b/TEMP/input/p063r_LC_ESC_++MHS/tcn_p063r.docx
@@ -15,7 +15,6 @@
           <w:between w:space="0" w:sz="0" w:val="nil"/>
         </w:pBdr>
         <w:shd w:fill="auto" w:val="clear"/>
-        <w:contextualSpacing w:val="0"/>
         <w:rPr>
           <w:color w:val="000000"/>
         </w:rPr>
@@ -66,7 +65,6 @@
           <w:between w:space="0" w:sz="0" w:val="nil"/>
         </w:pBdr>
         <w:shd w:fill="auto" w:val="clear"/>
-        <w:contextualSpacing w:val="0"/>
         <w:rPr>
           <w:color w:val="000000"/>
         </w:rPr>
@@ -117,7 +115,6 @@
           <w:between w:space="0" w:sz="0" w:val="nil"/>
         </w:pBdr>
         <w:shd w:fill="auto" w:val="clear"/>
-        <w:contextualSpacing w:val="0"/>
         <w:rPr>
           <w:rFonts w:ascii="Courier New" w:cs="Courier New" w:eastAsia="Courier New" w:hAnsi="Courier New"/>
           <w:color w:val="7f6000"/>
@@ -144,7 +141,6 @@
           <w:between w:space="0" w:sz="0" w:val="nil"/>
         </w:pBdr>
         <w:shd w:fill="auto" w:val="clear"/>
-        <w:contextualSpacing w:val="0"/>
         <w:rPr>
           <w:color w:val="000000"/>
         </w:rPr>
@@ -178,7 +174,6 @@
           <w:between w:space="0" w:sz="0" w:val="nil"/>
         </w:pBdr>
         <w:shd w:fill="auto" w:val="clear"/>
-        <w:contextualSpacing w:val="0"/>
         <w:rPr>
           <w:color w:val="000000"/>
         </w:rPr>
@@ -212,31 +207,29 @@
           <w:between w:space="0" w:sz="0" w:val="nil"/>
         </w:pBdr>
         <w:shd w:fill="auto" w:val="clear"/>
-        <w:contextualSpacing w:val="0"/>
-        <w:rPr>
-          <w:color w:val="000000"/>
-        </w:rPr>
-      </w:pPr>
-      <w:r>
-        <w:rPr>
-          <w:rtl w:val="0"/>
-        </w:rPr>
-      </w:r>
-    </w:p>
-    <w:p>
-      <w:pPr>
-        <w:keepNext w:val="0"/>
-        <w:keepLines w:val="0"/>
-        <w:widowControl w:val="0"/>
-        <w:pBdr>
-          <w:top w:space="0" w:sz="0" w:val="nil"/>
-          <w:left w:space="0" w:sz="0" w:val="nil"/>
-          <w:bottom w:space="0" w:sz="0" w:val="nil"/>
-          <w:right w:space="0" w:sz="0" w:val="nil"/>
-          <w:between w:space="0" w:sz="0" w:val="nil"/>
-        </w:pBdr>
-        <w:shd w:fill="auto" w:val="clear"/>
-        <w:contextualSpacing w:val="0"/>
+        <w:rPr>
+          <w:color w:val="000000"/>
+        </w:rPr>
+      </w:pPr>
+      <w:r>
+        <w:rPr>
+          <w:rtl w:val="0"/>
+        </w:rPr>
+      </w:r>
+    </w:p>
+    <w:p>
+      <w:pPr>
+        <w:keepNext w:val="0"/>
+        <w:keepLines w:val="0"/>
+        <w:widowControl w:val="0"/>
+        <w:pBdr>
+          <w:top w:space="0" w:sz="0" w:val="nil"/>
+          <w:left w:space="0" w:sz="0" w:val="nil"/>
+          <w:bottom w:space="0" w:sz="0" w:val="nil"/>
+          <w:right w:space="0" w:sz="0" w:val="nil"/>
+          <w:between w:space="0" w:sz="0" w:val="nil"/>
+        </w:pBdr>
+        <w:shd w:fill="auto" w:val="clear"/>
         <w:rPr>
           <w:color w:val="000000"/>
         </w:rPr>
@@ -314,31 +307,29 @@
           <w:between w:space="0" w:sz="0" w:val="nil"/>
         </w:pBdr>
         <w:shd w:fill="auto" w:val="clear"/>
-        <w:contextualSpacing w:val="0"/>
-        <w:rPr>
-          <w:color w:val="000000"/>
-        </w:rPr>
-      </w:pPr>
-      <w:r>
-        <w:rPr>
-          <w:rtl w:val="0"/>
-        </w:rPr>
-      </w:r>
-    </w:p>
-    <w:p>
-      <w:pPr>
-        <w:keepNext w:val="0"/>
-        <w:keepLines w:val="0"/>
-        <w:widowControl w:val="0"/>
-        <w:pBdr>
-          <w:top w:space="0" w:sz="0" w:val="nil"/>
-          <w:left w:space="0" w:sz="0" w:val="nil"/>
-          <w:bottom w:space="0" w:sz="0" w:val="nil"/>
-          <w:right w:space="0" w:sz="0" w:val="nil"/>
-          <w:between w:space="0" w:sz="0" w:val="nil"/>
-        </w:pBdr>
-        <w:shd w:fill="auto" w:val="clear"/>
-        <w:contextualSpacing w:val="0"/>
+        <w:rPr>
+          <w:color w:val="000000"/>
+        </w:rPr>
+      </w:pPr>
+      <w:r>
+        <w:rPr>
+          <w:rtl w:val="0"/>
+        </w:rPr>
+      </w:r>
+    </w:p>
+    <w:p>
+      <w:pPr>
+        <w:keepNext w:val="0"/>
+        <w:keepLines w:val="0"/>
+        <w:widowControl w:val="0"/>
+        <w:pBdr>
+          <w:top w:space="0" w:sz="0" w:val="nil"/>
+          <w:left w:space="0" w:sz="0" w:val="nil"/>
+          <w:bottom w:space="0" w:sz="0" w:val="nil"/>
+          <w:right w:space="0" w:sz="0" w:val="nil"/>
+          <w:between w:space="0" w:sz="0" w:val="nil"/>
+        </w:pBdr>
+        <w:shd w:fill="auto" w:val="clear"/>
         <w:rPr>
           <w:color w:val="000000"/>
         </w:rPr>
@@ -416,7 +407,6 @@
           <w:between w:space="0" w:sz="0" w:val="nil"/>
         </w:pBdr>
         <w:shd w:fill="auto" w:val="clear"/>
-        <w:contextualSpacing w:val="0"/>
         <w:rPr>
           <w:color w:val="000000"/>
         </w:rPr>
@@ -536,7 +526,6 @@
           <w:between w:space="0" w:sz="0" w:val="nil"/>
         </w:pBdr>
         <w:shd w:fill="auto" w:val="clear"/>
-        <w:contextualSpacing w:val="0"/>
         <w:rPr>
           <w:color w:val="000000"/>
         </w:rPr>
@@ -645,7 +634,6 @@
           <w:between w:space="0" w:sz="0" w:val="nil"/>
         </w:pBdr>
         <w:shd w:fill="auto" w:val="clear"/>
-        <w:contextualSpacing w:val="0"/>
         <w:rPr>
           <w:color w:val="000000"/>
         </w:rPr>
@@ -773,7 +761,6 @@
           <w:between w:space="0" w:sz="0" w:val="nil"/>
         </w:pBdr>
         <w:shd w:fill="auto" w:val="clear"/>
-        <w:contextualSpacing w:val="0"/>
         <w:rPr>
           <w:color w:val="000000"/>
         </w:rPr>
@@ -807,31 +794,29 @@
           <w:between w:space="0" w:sz="0" w:val="nil"/>
         </w:pBdr>
         <w:shd w:fill="auto" w:val="clear"/>
-        <w:contextualSpacing w:val="0"/>
-        <w:rPr>
-          <w:color w:val="000000"/>
-        </w:rPr>
-      </w:pPr>
-      <w:r>
-        <w:rPr>
-          <w:rtl w:val="0"/>
-        </w:rPr>
-      </w:r>
-    </w:p>
-    <w:p>
-      <w:pPr>
-        <w:keepNext w:val="0"/>
-        <w:keepLines w:val="0"/>
-        <w:widowControl w:val="0"/>
-        <w:pBdr>
-          <w:top w:space="0" w:sz="0" w:val="nil"/>
-          <w:left w:space="0" w:sz="0" w:val="nil"/>
-          <w:bottom w:space="0" w:sz="0" w:val="nil"/>
-          <w:right w:space="0" w:sz="0" w:val="nil"/>
-          <w:between w:space="0" w:sz="0" w:val="nil"/>
-        </w:pBdr>
-        <w:shd w:fill="auto" w:val="clear"/>
-        <w:contextualSpacing w:val="0"/>
+        <w:rPr>
+          <w:color w:val="000000"/>
+        </w:rPr>
+      </w:pPr>
+      <w:r>
+        <w:rPr>
+          <w:rtl w:val="0"/>
+        </w:rPr>
+      </w:r>
+    </w:p>
+    <w:p>
+      <w:pPr>
+        <w:keepNext w:val="0"/>
+        <w:keepLines w:val="0"/>
+        <w:widowControl w:val="0"/>
+        <w:pBdr>
+          <w:top w:space="0" w:sz="0" w:val="nil"/>
+          <w:left w:space="0" w:sz="0" w:val="nil"/>
+          <w:bottom w:space="0" w:sz="0" w:val="nil"/>
+          <w:right w:space="0" w:sz="0" w:val="nil"/>
+          <w:between w:space="0" w:sz="0" w:val="nil"/>
+        </w:pBdr>
+        <w:shd w:fill="auto" w:val="clear"/>
         <w:rPr>
           <w:color w:val="000000"/>
         </w:rPr>
@@ -865,7 +850,6 @@
           <w:between w:space="0" w:sz="0" w:val="nil"/>
         </w:pBdr>
         <w:shd w:fill="auto" w:val="clear"/>
-        <w:contextualSpacing w:val="0"/>
         <w:rPr>
           <w:color w:val="000000"/>
         </w:rPr>
@@ -899,31 +883,29 @@
           <w:between w:space="0" w:sz="0" w:val="nil"/>
         </w:pBdr>
         <w:shd w:fill="auto" w:val="clear"/>
-        <w:contextualSpacing w:val="0"/>
-        <w:rPr>
-          <w:color w:val="000000"/>
-        </w:rPr>
-      </w:pPr>
-      <w:r>
-        <w:rPr>
-          <w:rtl w:val="0"/>
-        </w:rPr>
-      </w:r>
-    </w:p>
-    <w:p>
-      <w:pPr>
-        <w:keepNext w:val="0"/>
-        <w:keepLines w:val="0"/>
-        <w:widowControl w:val="0"/>
-        <w:pBdr>
-          <w:top w:space="0" w:sz="0" w:val="nil"/>
-          <w:left w:space="0" w:sz="0" w:val="nil"/>
-          <w:bottom w:space="0" w:sz="0" w:val="nil"/>
-          <w:right w:space="0" w:sz="0" w:val="nil"/>
-          <w:between w:space="0" w:sz="0" w:val="nil"/>
-        </w:pBdr>
-        <w:shd w:fill="auto" w:val="clear"/>
-        <w:contextualSpacing w:val="0"/>
+        <w:rPr>
+          <w:color w:val="000000"/>
+        </w:rPr>
+      </w:pPr>
+      <w:r>
+        <w:rPr>
+          <w:rtl w:val="0"/>
+        </w:rPr>
+      </w:r>
+    </w:p>
+    <w:p>
+      <w:pPr>
+        <w:keepNext w:val="0"/>
+        <w:keepLines w:val="0"/>
+        <w:widowControl w:val="0"/>
+        <w:pBdr>
+          <w:top w:space="0" w:sz="0" w:val="nil"/>
+          <w:left w:space="0" w:sz="0" w:val="nil"/>
+          <w:bottom w:space="0" w:sz="0" w:val="nil"/>
+          <w:right w:space="0" w:sz="0" w:val="nil"/>
+          <w:between w:space="0" w:sz="0" w:val="nil"/>
+        </w:pBdr>
+        <w:shd w:fill="auto" w:val="clear"/>
         <w:rPr>
           <w:color w:val="000000"/>
         </w:rPr>
@@ -1001,31 +983,29 @@
           <w:between w:space="0" w:sz="0" w:val="nil"/>
         </w:pBdr>
         <w:shd w:fill="auto" w:val="clear"/>
-        <w:contextualSpacing w:val="0"/>
-        <w:rPr>
-          <w:color w:val="000000"/>
-        </w:rPr>
-      </w:pPr>
-      <w:r>
-        <w:rPr>
-          <w:rtl w:val="0"/>
-        </w:rPr>
-      </w:r>
-    </w:p>
-    <w:p>
-      <w:pPr>
-        <w:keepNext w:val="0"/>
-        <w:keepLines w:val="0"/>
-        <w:widowControl w:val="0"/>
-        <w:pBdr>
-          <w:top w:space="0" w:sz="0" w:val="nil"/>
-          <w:left w:space="0" w:sz="0" w:val="nil"/>
-          <w:bottom w:space="0" w:sz="0" w:val="nil"/>
-          <w:right w:space="0" w:sz="0" w:val="nil"/>
-          <w:between w:space="0" w:sz="0" w:val="nil"/>
-        </w:pBdr>
-        <w:shd w:fill="auto" w:val="clear"/>
-        <w:contextualSpacing w:val="0"/>
+        <w:rPr>
+          <w:color w:val="000000"/>
+        </w:rPr>
+      </w:pPr>
+      <w:r>
+        <w:rPr>
+          <w:rtl w:val="0"/>
+        </w:rPr>
+      </w:r>
+    </w:p>
+    <w:p>
+      <w:pPr>
+        <w:keepNext w:val="0"/>
+        <w:keepLines w:val="0"/>
+        <w:widowControl w:val="0"/>
+        <w:pBdr>
+          <w:top w:space="0" w:sz="0" w:val="nil"/>
+          <w:left w:space="0" w:sz="0" w:val="nil"/>
+          <w:bottom w:space="0" w:sz="0" w:val="nil"/>
+          <w:right w:space="0" w:sz="0" w:val="nil"/>
+          <w:between w:space="0" w:sz="0" w:val="nil"/>
+        </w:pBdr>
+        <w:shd w:fill="auto" w:val="clear"/>
         <w:rPr>
           <w:color w:val="000000"/>
         </w:rPr>
@@ -1137,7 +1117,6 @@
           <w:between w:space="0" w:sz="0" w:val="nil"/>
         </w:pBdr>
         <w:shd w:fill="auto" w:val="clear"/>
-        <w:contextualSpacing w:val="0"/>
         <w:rPr>
           <w:color w:val="000000"/>
         </w:rPr>
@@ -1295,7 +1274,6 @@
           <w:between w:space="0" w:sz="0" w:val="nil"/>
         </w:pBdr>
         <w:shd w:fill="auto" w:val="clear"/>
-        <w:contextualSpacing w:val="0"/>
         <w:rPr>
           <w:color w:val="000000"/>
         </w:rPr>
@@ -1336,7 +1314,6 @@
           <w:between w:space="0" w:sz="0" w:val="nil"/>
         </w:pBdr>
         <w:shd w:fill="auto" w:val="clear"/>
-        <w:contextualSpacing w:val="0"/>
         <w:rPr>
           <w:color w:val="000000"/>
         </w:rPr>
@@ -1370,31 +1347,29 @@
           <w:between w:space="0" w:sz="0" w:val="nil"/>
         </w:pBdr>
         <w:shd w:fill="auto" w:val="clear"/>
-        <w:contextualSpacing w:val="0"/>
-        <w:rPr>
-          <w:color w:val="000000"/>
-        </w:rPr>
-      </w:pPr>
-      <w:r>
-        <w:rPr>
-          <w:rtl w:val="0"/>
-        </w:rPr>
-      </w:r>
-    </w:p>
-    <w:p>
-      <w:pPr>
-        <w:keepNext w:val="0"/>
-        <w:keepLines w:val="0"/>
-        <w:widowControl w:val="0"/>
-        <w:pBdr>
-          <w:top w:space="0" w:sz="0" w:val="nil"/>
-          <w:left w:space="0" w:sz="0" w:val="nil"/>
-          <w:bottom w:space="0" w:sz="0" w:val="nil"/>
-          <w:right w:space="0" w:sz="0" w:val="nil"/>
-          <w:between w:space="0" w:sz="0" w:val="nil"/>
-        </w:pBdr>
-        <w:shd w:fill="auto" w:val="clear"/>
-        <w:contextualSpacing w:val="0"/>
+        <w:rPr>
+          <w:color w:val="000000"/>
+        </w:rPr>
+      </w:pPr>
+      <w:r>
+        <w:rPr>
+          <w:rtl w:val="0"/>
+        </w:rPr>
+      </w:r>
+    </w:p>
+    <w:p>
+      <w:pPr>
+        <w:keepNext w:val="0"/>
+        <w:keepLines w:val="0"/>
+        <w:widowControl w:val="0"/>
+        <w:pBdr>
+          <w:top w:space="0" w:sz="0" w:val="nil"/>
+          <w:left w:space="0" w:sz="0" w:val="nil"/>
+          <w:bottom w:space="0" w:sz="0" w:val="nil"/>
+          <w:right w:space="0" w:sz="0" w:val="nil"/>
+          <w:between w:space="0" w:sz="0" w:val="nil"/>
+        </w:pBdr>
+        <w:shd w:fill="auto" w:val="clear"/>
         <w:rPr>
           <w:color w:val="000000"/>
         </w:rPr>
@@ -1428,7 +1403,6 @@
           <w:between w:space="0" w:sz="0" w:val="nil"/>
         </w:pBdr>
         <w:shd w:fill="auto" w:val="clear"/>
-        <w:contextualSpacing w:val="0"/>
         <w:rPr>
           <w:color w:val="000000"/>
         </w:rPr>
@@ -1462,31 +1436,29 @@
           <w:between w:space="0" w:sz="0" w:val="nil"/>
         </w:pBdr>
         <w:shd w:fill="auto" w:val="clear"/>
-        <w:contextualSpacing w:val="0"/>
-        <w:rPr>
-          <w:color w:val="000000"/>
-        </w:rPr>
-      </w:pPr>
-      <w:r>
-        <w:rPr>
-          <w:rtl w:val="0"/>
-        </w:rPr>
-      </w:r>
-    </w:p>
-    <w:p>
-      <w:pPr>
-        <w:keepNext w:val="0"/>
-        <w:keepLines w:val="0"/>
-        <w:widowControl w:val="0"/>
-        <w:pBdr>
-          <w:top w:space="0" w:sz="0" w:val="nil"/>
-          <w:left w:space="0" w:sz="0" w:val="nil"/>
-          <w:bottom w:space="0" w:sz="0" w:val="nil"/>
-          <w:right w:space="0" w:sz="0" w:val="nil"/>
-          <w:between w:space="0" w:sz="0" w:val="nil"/>
-        </w:pBdr>
-        <w:shd w:fill="auto" w:val="clear"/>
-        <w:contextualSpacing w:val="0"/>
+        <w:rPr>
+          <w:color w:val="000000"/>
+        </w:rPr>
+      </w:pPr>
+      <w:r>
+        <w:rPr>
+          <w:rtl w:val="0"/>
+        </w:rPr>
+      </w:r>
+    </w:p>
+    <w:p>
+      <w:pPr>
+        <w:keepNext w:val="0"/>
+        <w:keepLines w:val="0"/>
+        <w:widowControl w:val="0"/>
+        <w:pBdr>
+          <w:top w:space="0" w:sz="0" w:val="nil"/>
+          <w:left w:space="0" w:sz="0" w:val="nil"/>
+          <w:bottom w:space="0" w:sz="0" w:val="nil"/>
+          <w:right w:space="0" w:sz="0" w:val="nil"/>
+          <w:between w:space="0" w:sz="0" w:val="nil"/>
+        </w:pBdr>
+        <w:shd w:fill="auto" w:val="clear"/>
         <w:rPr>
           <w:color w:val="000000"/>
         </w:rPr>
@@ -1537,31 +1509,29 @@
           <w:between w:space="0" w:sz="0" w:val="nil"/>
         </w:pBdr>
         <w:shd w:fill="auto" w:val="clear"/>
-        <w:contextualSpacing w:val="0"/>
-        <w:rPr>
-          <w:color w:val="000000"/>
-        </w:rPr>
-      </w:pPr>
-      <w:r>
-        <w:rPr>
-          <w:rtl w:val="0"/>
-        </w:rPr>
-      </w:r>
-    </w:p>
-    <w:p>
-      <w:pPr>
-        <w:keepNext w:val="0"/>
-        <w:keepLines w:val="0"/>
-        <w:widowControl w:val="0"/>
-        <w:pBdr>
-          <w:top w:space="0" w:sz="0" w:val="nil"/>
-          <w:left w:space="0" w:sz="0" w:val="nil"/>
-          <w:bottom w:space="0" w:sz="0" w:val="nil"/>
-          <w:right w:space="0" w:sz="0" w:val="nil"/>
-          <w:between w:space="0" w:sz="0" w:val="nil"/>
-        </w:pBdr>
-        <w:shd w:fill="auto" w:val="clear"/>
-        <w:contextualSpacing w:val="0"/>
+        <w:rPr>
+          <w:color w:val="000000"/>
+        </w:rPr>
+      </w:pPr>
+      <w:r>
+        <w:rPr>
+          <w:rtl w:val="0"/>
+        </w:rPr>
+      </w:r>
+    </w:p>
+    <w:p>
+      <w:pPr>
+        <w:keepNext w:val="0"/>
+        <w:keepLines w:val="0"/>
+        <w:widowControl w:val="0"/>
+        <w:pBdr>
+          <w:top w:space="0" w:sz="0" w:val="nil"/>
+          <w:left w:space="0" w:sz="0" w:val="nil"/>
+          <w:bottom w:space="0" w:sz="0" w:val="nil"/>
+          <w:right w:space="0" w:sz="0" w:val="nil"/>
+          <w:between w:space="0" w:sz="0" w:val="nil"/>
+        </w:pBdr>
+        <w:shd w:fill="auto" w:val="clear"/>
         <w:rPr>
           <w:color w:val="000000"/>
         </w:rPr>
@@ -1697,7 +1667,6 @@
           <w:between w:space="0" w:sz="0" w:val="nil"/>
         </w:pBdr>
         <w:shd w:fill="auto" w:val="clear"/>
-        <w:contextualSpacing w:val="0"/>
         <w:rPr>
           <w:color w:val="000000"/>
         </w:rPr>
@@ -1829,7 +1798,6 @@
           <w:between w:space="0" w:sz="0" w:val="nil"/>
         </w:pBdr>
         <w:shd w:fill="auto" w:val="clear"/>
-        <w:contextualSpacing w:val="0"/>
         <w:rPr>
           <w:color w:val="000000"/>
         </w:rPr>
@@ -1989,7 +1957,6 @@
           <w:between w:space="0" w:sz="0" w:val="nil"/>
         </w:pBdr>
         <w:shd w:fill="auto" w:val="clear"/>
-        <w:contextualSpacing w:val="0"/>
         <w:rPr>
           <w:color w:val="000000"/>
         </w:rPr>
@@ -2097,7 +2064,6 @@
           <w:between w:space="0" w:sz="0" w:val="nil"/>
         </w:pBdr>
         <w:shd w:fill="auto" w:val="clear"/>
-        <w:contextualSpacing w:val="0"/>
         <w:rPr>
           <w:color w:val="000000"/>
         </w:rPr>
@@ -2185,7 +2151,6 @@
           <w:between w:space="0" w:sz="0" w:val="nil"/>
         </w:pBdr>
         <w:shd w:fill="auto" w:val="clear"/>
-        <w:contextualSpacing w:val="0"/>
         <w:rPr>
           <w:color w:val="000000"/>
         </w:rPr>
@@ -2342,7 +2307,6 @@
           <w:between w:space="0" w:sz="0" w:val="nil"/>
         </w:pBdr>
         <w:shd w:fill="auto" w:val="clear"/>
-        <w:contextualSpacing w:val="0"/>
         <w:rPr>
           <w:color w:val="000000"/>
         </w:rPr>
@@ -2373,7 +2337,6 @@
           <w:between w:space="0" w:sz="0" w:val="nil"/>
         </w:pBdr>
         <w:shd w:fill="auto" w:val="clear"/>
-        <w:contextualSpacing w:val="0"/>
         <w:rPr>
           <w:color w:val="000000"/>
         </w:rPr>
@@ -2407,7 +2370,6 @@
           <w:between w:space="0" w:sz="0" w:val="nil"/>
         </w:pBdr>
         <w:shd w:fill="auto" w:val="clear"/>
-        <w:contextualSpacing w:val="0"/>
         <w:rPr>
           <w:color w:val="000000"/>
         </w:rPr>
@@ -2458,7 +2420,6 @@
           <w:between w:space="0" w:sz="0" w:val="nil"/>
         </w:pBdr>
         <w:shd w:fill="auto" w:val="clear"/>
-        <w:contextualSpacing w:val="0"/>
         <w:rPr>
           <w:color w:val="000000"/>
         </w:rPr>
@@ -2526,7 +2487,6 @@
           <w:between w:space="0" w:sz="0" w:val="nil"/>
         </w:pBdr>
         <w:shd w:fill="auto" w:val="clear"/>
-        <w:contextualSpacing w:val="0"/>
         <w:rPr>
           <w:color w:val="000000"/>
         </w:rPr>
@@ -2567,7 +2527,6 @@
           <w:between w:space="0" w:sz="0" w:val="nil"/>
         </w:pBdr>
         <w:shd w:fill="auto" w:val="clear"/>
-        <w:contextualSpacing w:val="0"/>
         <w:rPr>
           <w:color w:val="000000"/>
         </w:rPr>
@@ -2655,7 +2614,6 @@
           <w:between w:space="0" w:sz="0" w:val="nil"/>
         </w:pBdr>
         <w:shd w:fill="auto" w:val="clear"/>
-        <w:contextualSpacing w:val="0"/>
         <w:rPr>
           <w:color w:val="000000"/>
         </w:rPr>
@@ -2696,7 +2654,6 @@
           <w:between w:space="0" w:sz="0" w:val="nil"/>
         </w:pBdr>
         <w:shd w:fill="auto" w:val="clear"/>
-        <w:contextualSpacing w:val="0"/>
         <w:rPr>
           <w:color w:val="000000"/>
         </w:rPr>
@@ -2737,7 +2694,6 @@
           <w:between w:space="0" w:sz="0" w:val="nil"/>
         </w:pBdr>
         <w:shd w:fill="auto" w:val="clear"/>
-        <w:contextualSpacing w:val="0"/>
         <w:rPr>
           <w:color w:val="000000"/>
         </w:rPr>
@@ -2812,7 +2768,6 @@
           <w:between w:space="0" w:sz="0" w:val="nil"/>
         </w:pBdr>
         <w:shd w:fill="auto" w:val="clear"/>
-        <w:contextualSpacing w:val="0"/>
         <w:rPr>
           <w:color w:val="000000"/>
         </w:rPr>
@@ -2853,7 +2808,6 @@
           <w:between w:space="0" w:sz="0" w:val="nil"/>
         </w:pBdr>
         <w:shd w:fill="auto" w:val="clear"/>
-        <w:contextualSpacing w:val="0"/>
         <w:rPr>
           <w:b w:val="0"/>
           <w:color w:val="000000"/>
@@ -2895,7 +2849,6 @@
           <w:between w:space="0" w:sz="0" w:val="nil"/>
         </w:pBdr>
         <w:shd w:fill="auto" w:val="clear"/>
-        <w:contextualSpacing w:val="0"/>
         <w:rPr>
           <w:color w:val="000000"/>
         </w:rPr>
@@ -2992,7 +2945,6 @@
           <w:between w:space="0" w:sz="0" w:val="nil"/>
         </w:pBdr>
         <w:shd w:fill="auto" w:val="clear"/>
-        <w:contextualSpacing w:val="0"/>
         <w:rPr>
           <w:color w:val="000000"/>
         </w:rPr>
@@ -3066,7 +3018,6 @@
           <w:between w:space="0" w:sz="0" w:val="nil"/>
         </w:pBdr>
         <w:shd w:fill="auto" w:val="clear"/>
-        <w:contextualSpacing w:val="0"/>
         <w:rPr>
           <w:color w:val="000000"/>
         </w:rPr>
@@ -3107,7 +3058,6 @@
           <w:between w:space="0" w:sz="0" w:val="nil"/>
         </w:pBdr>
         <w:shd w:fill="auto" w:val="clear"/>
-        <w:contextualSpacing w:val="0"/>
         <w:rPr>
           <w:color w:val="000000"/>
         </w:rPr>
@@ -3141,31 +3091,29 @@
           <w:between w:space="0" w:sz="0" w:val="nil"/>
         </w:pBdr>
         <w:shd w:fill="auto" w:val="clear"/>
-        <w:contextualSpacing w:val="0"/>
-        <w:rPr>
-          <w:color w:val="000000"/>
-        </w:rPr>
-      </w:pPr>
-      <w:r>
-        <w:rPr>
-          <w:rtl w:val="0"/>
-        </w:rPr>
-      </w:r>
-    </w:p>
-    <w:p>
-      <w:pPr>
-        <w:keepNext w:val="0"/>
-        <w:keepLines w:val="0"/>
-        <w:widowControl w:val="0"/>
-        <w:pBdr>
-          <w:top w:space="0" w:sz="0" w:val="nil"/>
-          <w:left w:space="0" w:sz="0" w:val="nil"/>
-          <w:bottom w:space="0" w:sz="0" w:val="nil"/>
-          <w:right w:space="0" w:sz="0" w:val="nil"/>
-          <w:between w:space="0" w:sz="0" w:val="nil"/>
-        </w:pBdr>
-        <w:shd w:fill="auto" w:val="clear"/>
-        <w:contextualSpacing w:val="0"/>
+        <w:rPr>
+          <w:color w:val="000000"/>
+        </w:rPr>
+      </w:pPr>
+      <w:r>
+        <w:rPr>
+          <w:rtl w:val="0"/>
+        </w:rPr>
+      </w:r>
+    </w:p>
+    <w:p>
+      <w:pPr>
+        <w:keepNext w:val="0"/>
+        <w:keepLines w:val="0"/>
+        <w:widowControl w:val="0"/>
+        <w:pBdr>
+          <w:top w:space="0" w:sz="0" w:val="nil"/>
+          <w:left w:space="0" w:sz="0" w:val="nil"/>
+          <w:bottom w:space="0" w:sz="0" w:val="nil"/>
+          <w:right w:space="0" w:sz="0" w:val="nil"/>
+          <w:between w:space="0" w:sz="0" w:val="nil"/>
+        </w:pBdr>
+        <w:shd w:fill="auto" w:val="clear"/>
         <w:rPr>
           <w:color w:val="000000"/>
         </w:rPr>
@@ -3199,7 +3147,6 @@
           <w:between w:space="0" w:sz="0" w:val="nil"/>
         </w:pBdr>
         <w:shd w:fill="auto" w:val="clear"/>
-        <w:contextualSpacing w:val="0"/>
         <w:rPr>
           <w:color w:val="000000"/>
         </w:rPr>
@@ -3233,31 +3180,29 @@
           <w:between w:space="0" w:sz="0" w:val="nil"/>
         </w:pBdr>
         <w:shd w:fill="auto" w:val="clear"/>
-        <w:contextualSpacing w:val="0"/>
-        <w:rPr>
-          <w:color w:val="000000"/>
-        </w:rPr>
-      </w:pPr>
-      <w:r>
-        <w:rPr>
-          <w:rtl w:val="0"/>
-        </w:rPr>
-      </w:r>
-    </w:p>
-    <w:p>
-      <w:pPr>
-        <w:keepNext w:val="0"/>
-        <w:keepLines w:val="0"/>
-        <w:widowControl w:val="0"/>
-        <w:pBdr>
-          <w:top w:space="0" w:sz="0" w:val="nil"/>
-          <w:left w:space="0" w:sz="0" w:val="nil"/>
-          <w:bottom w:space="0" w:sz="0" w:val="nil"/>
-          <w:right w:space="0" w:sz="0" w:val="nil"/>
-          <w:between w:space="0" w:sz="0" w:val="nil"/>
-        </w:pBdr>
-        <w:shd w:fill="auto" w:val="clear"/>
-        <w:contextualSpacing w:val="0"/>
+        <w:rPr>
+          <w:color w:val="000000"/>
+        </w:rPr>
+      </w:pPr>
+      <w:r>
+        <w:rPr>
+          <w:rtl w:val="0"/>
+        </w:rPr>
+      </w:r>
+    </w:p>
+    <w:p>
+      <w:pPr>
+        <w:keepNext w:val="0"/>
+        <w:keepLines w:val="0"/>
+        <w:widowControl w:val="0"/>
+        <w:pBdr>
+          <w:top w:space="0" w:sz="0" w:val="nil"/>
+          <w:left w:space="0" w:sz="0" w:val="nil"/>
+          <w:bottom w:space="0" w:sz="0" w:val="nil"/>
+          <w:right w:space="0" w:sz="0" w:val="nil"/>
+          <w:between w:space="0" w:sz="0" w:val="nil"/>
+        </w:pBdr>
+        <w:shd w:fill="auto" w:val="clear"/>
         <w:rPr>
           <w:color w:val="000000"/>
         </w:rPr>
@@ -3308,31 +3253,29 @@
           <w:between w:space="0" w:sz="0" w:val="nil"/>
         </w:pBdr>
         <w:shd w:fill="auto" w:val="clear"/>
-        <w:contextualSpacing w:val="0"/>
-        <w:rPr>
-          <w:color w:val="000000"/>
-        </w:rPr>
-      </w:pPr>
-      <w:r>
-        <w:rPr>
-          <w:rtl w:val="0"/>
-        </w:rPr>
-      </w:r>
-    </w:p>
-    <w:p>
-      <w:pPr>
-        <w:keepNext w:val="0"/>
-        <w:keepLines w:val="0"/>
-        <w:widowControl w:val="0"/>
-        <w:pBdr>
-          <w:top w:space="0" w:sz="0" w:val="nil"/>
-          <w:left w:space="0" w:sz="0" w:val="nil"/>
-          <w:bottom w:space="0" w:sz="0" w:val="nil"/>
-          <w:right w:space="0" w:sz="0" w:val="nil"/>
-          <w:between w:space="0" w:sz="0" w:val="nil"/>
-        </w:pBdr>
-        <w:shd w:fill="auto" w:val="clear"/>
-        <w:contextualSpacing w:val="0"/>
+        <w:rPr>
+          <w:color w:val="000000"/>
+        </w:rPr>
+      </w:pPr>
+      <w:r>
+        <w:rPr>
+          <w:rtl w:val="0"/>
+        </w:rPr>
+      </w:r>
+    </w:p>
+    <w:p>
+      <w:pPr>
+        <w:keepNext w:val="0"/>
+        <w:keepLines w:val="0"/>
+        <w:widowControl w:val="0"/>
+        <w:pBdr>
+          <w:top w:space="0" w:sz="0" w:val="nil"/>
+          <w:left w:space="0" w:sz="0" w:val="nil"/>
+          <w:bottom w:space="0" w:sz="0" w:val="nil"/>
+          <w:right w:space="0" w:sz="0" w:val="nil"/>
+          <w:between w:space="0" w:sz="0" w:val="nil"/>
+        </w:pBdr>
+        <w:shd w:fill="auto" w:val="clear"/>
         <w:rPr>
           <w:color w:val="000000"/>
         </w:rPr>
@@ -3457,7 +3400,6 @@
           <w:between w:space="0" w:sz="0" w:val="nil"/>
         </w:pBdr>
         <w:shd w:fill="auto" w:val="clear"/>
-        <w:contextualSpacing w:val="0"/>
         <w:rPr>
           <w:color w:val="000000"/>
         </w:rPr>
@@ -3617,7 +3559,6 @@
           <w:between w:space="0" w:sz="0" w:val="nil"/>
         </w:pBdr>
         <w:shd w:fill="auto" w:val="clear"/>
-        <w:contextualSpacing w:val="0"/>
         <w:rPr>
           <w:color w:val="000000"/>
         </w:rPr>
@@ -3651,31 +3592,29 @@
           <w:between w:space="0" w:sz="0" w:val="nil"/>
         </w:pBdr>
         <w:shd w:fill="auto" w:val="clear"/>
-        <w:contextualSpacing w:val="0"/>
-        <w:rPr>
-          <w:color w:val="000000"/>
-        </w:rPr>
-      </w:pPr>
-      <w:r>
-        <w:rPr>
-          <w:rtl w:val="0"/>
-        </w:rPr>
-      </w:r>
-    </w:p>
-    <w:p>
-      <w:pPr>
-        <w:keepNext w:val="0"/>
-        <w:keepLines w:val="0"/>
-        <w:widowControl w:val="0"/>
-        <w:pBdr>
-          <w:top w:space="0" w:sz="0" w:val="nil"/>
-          <w:left w:space="0" w:sz="0" w:val="nil"/>
-          <w:bottom w:space="0" w:sz="0" w:val="nil"/>
-          <w:right w:space="0" w:sz="0" w:val="nil"/>
-          <w:between w:space="0" w:sz="0" w:val="nil"/>
-        </w:pBdr>
-        <w:shd w:fill="auto" w:val="clear"/>
-        <w:contextualSpacing w:val="0"/>
+        <w:rPr>
+          <w:color w:val="000000"/>
+        </w:rPr>
+      </w:pPr>
+      <w:r>
+        <w:rPr>
+          <w:rtl w:val="0"/>
+        </w:rPr>
+      </w:r>
+    </w:p>
+    <w:p>
+      <w:pPr>
+        <w:keepNext w:val="0"/>
+        <w:keepLines w:val="0"/>
+        <w:widowControl w:val="0"/>
+        <w:pBdr>
+          <w:top w:space="0" w:sz="0" w:val="nil"/>
+          <w:left w:space="0" w:sz="0" w:val="nil"/>
+          <w:bottom w:space="0" w:sz="0" w:val="nil"/>
+          <w:right w:space="0" w:sz="0" w:val="nil"/>
+          <w:between w:space="0" w:sz="0" w:val="nil"/>
+        </w:pBdr>
+        <w:shd w:fill="auto" w:val="clear"/>
         <w:rPr>
           <w:color w:val="000000"/>
         </w:rPr>
@@ -3709,7 +3648,6 @@
           <w:between w:space="0" w:sz="0" w:val="nil"/>
         </w:pBdr>
         <w:shd w:fill="auto" w:val="clear"/>
-        <w:contextualSpacing w:val="0"/>
         <w:rPr>
           <w:color w:val="000000"/>
         </w:rPr>
@@ -3743,7 +3681,6 @@
           <w:between w:space="0" w:sz="0" w:val="nil"/>
         </w:pBdr>
         <w:shd w:fill="auto" w:val="clear"/>
-        <w:contextualSpacing w:val="0"/>
         <w:rPr>
           <w:color w:val="000000"/>
         </w:rPr>
@@ -3774,7 +3711,6 @@
           <w:between w:space="0" w:sz="0" w:val="nil"/>
         </w:pBdr>
         <w:shd w:fill="auto" w:val="clear"/>
-        <w:contextualSpacing w:val="0"/>
         <w:rPr>
           <w:color w:val="000000"/>
         </w:rPr>
@@ -3845,31 +3781,29 @@
           <w:between w:space="0" w:sz="0" w:val="nil"/>
         </w:pBdr>
         <w:shd w:fill="auto" w:val="clear"/>
-        <w:contextualSpacing w:val="0"/>
-        <w:rPr>
-          <w:color w:val="000000"/>
-        </w:rPr>
-      </w:pPr>
-      <w:r>
-        <w:rPr>
-          <w:rtl w:val="0"/>
-        </w:rPr>
-      </w:r>
-    </w:p>
-    <w:p>
-      <w:pPr>
-        <w:keepNext w:val="0"/>
-        <w:keepLines w:val="0"/>
-        <w:widowControl w:val="0"/>
-        <w:pBdr>
-          <w:top w:space="0" w:sz="0" w:val="nil"/>
-          <w:left w:space="0" w:sz="0" w:val="nil"/>
-          <w:bottom w:space="0" w:sz="0" w:val="nil"/>
-          <w:right w:space="0" w:sz="0" w:val="nil"/>
-          <w:between w:space="0" w:sz="0" w:val="nil"/>
-        </w:pBdr>
-        <w:shd w:fill="auto" w:val="clear"/>
-        <w:contextualSpacing w:val="0"/>
+        <w:rPr>
+          <w:color w:val="000000"/>
+        </w:rPr>
+      </w:pPr>
+      <w:r>
+        <w:rPr>
+          <w:rtl w:val="0"/>
+        </w:rPr>
+      </w:r>
+    </w:p>
+    <w:p>
+      <w:pPr>
+        <w:keepNext w:val="0"/>
+        <w:keepLines w:val="0"/>
+        <w:widowControl w:val="0"/>
+        <w:pBdr>
+          <w:top w:space="0" w:sz="0" w:val="nil"/>
+          <w:left w:space="0" w:sz="0" w:val="nil"/>
+          <w:bottom w:space="0" w:sz="0" w:val="nil"/>
+          <w:right w:space="0" w:sz="0" w:val="nil"/>
+          <w:between w:space="0" w:sz="0" w:val="nil"/>
+        </w:pBdr>
+        <w:shd w:fill="auto" w:val="clear"/>
         <w:rPr>
           <w:color w:val="000000"/>
         </w:rPr>
@@ -3971,7 +3905,6 @@
           <w:between w:space="0" w:sz="0" w:val="nil"/>
         </w:pBdr>
         <w:shd w:fill="auto" w:val="clear"/>
-        <w:contextualSpacing w:val="0"/>
         <w:rPr>
           <w:color w:val="000000"/>
         </w:rPr>
@@ -4046,7 +3979,6 @@
           <w:between w:space="0" w:sz="0" w:val="nil"/>
         </w:pBdr>
         <w:shd w:fill="auto" w:val="clear"/>
-        <w:contextualSpacing w:val="0"/>
         <w:rPr>
           <w:color w:val="000000"/>
         </w:rPr>
@@ -4080,31 +4012,29 @@
           <w:between w:space="0" w:sz="0" w:val="nil"/>
         </w:pBdr>
         <w:shd w:fill="auto" w:val="clear"/>
-        <w:contextualSpacing w:val="0"/>
-        <w:rPr>
-          <w:color w:val="000000"/>
-        </w:rPr>
-      </w:pPr>
-      <w:r>
-        <w:rPr>
-          <w:rtl w:val="0"/>
-        </w:rPr>
-      </w:r>
-    </w:p>
-    <w:p>
-      <w:pPr>
-        <w:keepNext w:val="0"/>
-        <w:keepLines w:val="0"/>
-        <w:widowControl w:val="0"/>
-        <w:pBdr>
-          <w:top w:space="0" w:sz="0" w:val="nil"/>
-          <w:left w:space="0" w:sz="0" w:val="nil"/>
-          <w:bottom w:space="0" w:sz="0" w:val="nil"/>
-          <w:right w:space="0" w:sz="0" w:val="nil"/>
-          <w:between w:space="0" w:sz="0" w:val="nil"/>
-        </w:pBdr>
-        <w:shd w:fill="auto" w:val="clear"/>
-        <w:contextualSpacing w:val="0"/>
+        <w:rPr>
+          <w:color w:val="000000"/>
+        </w:rPr>
+      </w:pPr>
+      <w:r>
+        <w:rPr>
+          <w:rtl w:val="0"/>
+        </w:rPr>
+      </w:r>
+    </w:p>
+    <w:p>
+      <w:pPr>
+        <w:keepNext w:val="0"/>
+        <w:keepLines w:val="0"/>
+        <w:widowControl w:val="0"/>
+        <w:pBdr>
+          <w:top w:space="0" w:sz="0" w:val="nil"/>
+          <w:left w:space="0" w:sz="0" w:val="nil"/>
+          <w:bottom w:space="0" w:sz="0" w:val="nil"/>
+          <w:right w:space="0" w:sz="0" w:val="nil"/>
+          <w:between w:space="0" w:sz="0" w:val="nil"/>
+        </w:pBdr>
+        <w:shd w:fill="auto" w:val="clear"/>
         <w:rPr>
           <w:color w:val="000000"/>
         </w:rPr>
@@ -4138,7 +4068,6 @@
           <w:between w:space="0" w:sz="0" w:val="nil"/>
         </w:pBdr>
         <w:shd w:fill="auto" w:val="clear"/>
-        <w:contextualSpacing w:val="0"/>
         <w:rPr>
           <w:color w:val="000000"/>
         </w:rPr>
@@ -4172,31 +4101,29 @@
           <w:between w:space="0" w:sz="0" w:val="nil"/>
         </w:pBdr>
         <w:shd w:fill="auto" w:val="clear"/>
-        <w:contextualSpacing w:val="0"/>
-        <w:rPr>
-          <w:color w:val="000000"/>
-        </w:rPr>
-      </w:pPr>
-      <w:r>
-        <w:rPr>
-          <w:rtl w:val="0"/>
-        </w:rPr>
-      </w:r>
-    </w:p>
-    <w:p>
-      <w:pPr>
-        <w:keepNext w:val="0"/>
-        <w:keepLines w:val="0"/>
-        <w:widowControl w:val="0"/>
-        <w:pBdr>
-          <w:top w:space="0" w:sz="0" w:val="nil"/>
-          <w:left w:space="0" w:sz="0" w:val="nil"/>
-          <w:bottom w:space="0" w:sz="0" w:val="nil"/>
-          <w:right w:space="0" w:sz="0" w:val="nil"/>
-          <w:between w:space="0" w:sz="0" w:val="nil"/>
-        </w:pBdr>
-        <w:shd w:fill="auto" w:val="clear"/>
-        <w:contextualSpacing w:val="0"/>
+        <w:rPr>
+          <w:color w:val="000000"/>
+        </w:rPr>
+      </w:pPr>
+      <w:r>
+        <w:rPr>
+          <w:rtl w:val="0"/>
+        </w:rPr>
+      </w:r>
+    </w:p>
+    <w:p>
+      <w:pPr>
+        <w:keepNext w:val="0"/>
+        <w:keepLines w:val="0"/>
+        <w:widowControl w:val="0"/>
+        <w:pBdr>
+          <w:top w:space="0" w:sz="0" w:val="nil"/>
+          <w:left w:space="0" w:sz="0" w:val="nil"/>
+          <w:bottom w:space="0" w:sz="0" w:val="nil"/>
+          <w:right w:space="0" w:sz="0" w:val="nil"/>
+          <w:between w:space="0" w:sz="0" w:val="nil"/>
+        </w:pBdr>
+        <w:shd w:fill="auto" w:val="clear"/>
         <w:rPr>
           <w:color w:val="000000"/>
         </w:rPr>
@@ -4274,7 +4201,6 @@
           <w:between w:space="0" w:sz="0" w:val="nil"/>
         </w:pBdr>
         <w:shd w:fill="auto" w:val="clear"/>
-        <w:contextualSpacing w:val="0"/>
         <w:rPr>
           <w:color w:val="000000"/>
         </w:rPr>
@@ -4315,31 +4241,29 @@
           <w:between w:space="0" w:sz="0" w:val="nil"/>
         </w:pBdr>
         <w:shd w:fill="auto" w:val="clear"/>
-        <w:contextualSpacing w:val="0"/>
-        <w:rPr>
-          <w:color w:val="000000"/>
-        </w:rPr>
-      </w:pPr>
-      <w:r>
-        <w:rPr>
-          <w:rtl w:val="0"/>
-        </w:rPr>
-      </w:r>
-    </w:p>
-    <w:p>
-      <w:pPr>
-        <w:keepNext w:val="0"/>
-        <w:keepLines w:val="0"/>
-        <w:widowControl w:val="0"/>
-        <w:pBdr>
-          <w:top w:space="0" w:sz="0" w:val="nil"/>
-          <w:left w:space="0" w:sz="0" w:val="nil"/>
-          <w:bottom w:space="0" w:sz="0" w:val="nil"/>
-          <w:right w:space="0" w:sz="0" w:val="nil"/>
-          <w:between w:space="0" w:sz="0" w:val="nil"/>
-        </w:pBdr>
-        <w:shd w:fill="auto" w:val="clear"/>
-        <w:contextualSpacing w:val="0"/>
+        <w:rPr>
+          <w:color w:val="000000"/>
+        </w:rPr>
+      </w:pPr>
+      <w:r>
+        <w:rPr>
+          <w:rtl w:val="0"/>
+        </w:rPr>
+      </w:r>
+    </w:p>
+    <w:p>
+      <w:pPr>
+        <w:keepNext w:val="0"/>
+        <w:keepLines w:val="0"/>
+        <w:widowControl w:val="0"/>
+        <w:pBdr>
+          <w:top w:space="0" w:sz="0" w:val="nil"/>
+          <w:left w:space="0" w:sz="0" w:val="nil"/>
+          <w:bottom w:space="0" w:sz="0" w:val="nil"/>
+          <w:right w:space="0" w:sz="0" w:val="nil"/>
+          <w:between w:space="0" w:sz="0" w:val="nil"/>
+        </w:pBdr>
+        <w:shd w:fill="auto" w:val="clear"/>
         <w:rPr>
           <w:color w:val="000000"/>
         </w:rPr>
@@ -4424,7 +4348,6 @@
           <w:between w:space="0" w:sz="0" w:val="nil"/>
         </w:pBdr>
         <w:shd w:fill="auto" w:val="clear"/>
-        <w:contextualSpacing w:val="0"/>
         <w:rPr>
           <w:color w:val="000000"/>
         </w:rPr>
@@ -4499,7 +4422,6 @@
           <w:between w:space="0" w:sz="0" w:val="nil"/>
         </w:pBdr>
         <w:shd w:fill="auto" w:val="clear"/>
-        <w:contextualSpacing w:val="0"/>
         <w:rPr>
           <w:color w:val="000000"/>
         </w:rPr>
@@ -4574,7 +4496,6 @@
           <w:between w:space="0" w:sz="0" w:val="nil"/>
         </w:pBdr>
         <w:shd w:fill="auto" w:val="clear"/>
-        <w:contextualSpacing w:val="0"/>
         <w:rPr>
           <w:color w:val="000000"/>
         </w:rPr>
@@ -4645,7 +4566,6 @@
           <w:between w:space="0" w:sz="0" w:val="nil"/>
         </w:pBdr>
         <w:shd w:fill="auto" w:val="clear"/>
-        <w:contextualSpacing w:val="0"/>
         <w:rPr>
           <w:color w:val="000000"/>
         </w:rPr>
@@ -4743,7 +4663,6 @@
           <w:between w:space="0" w:sz="0" w:val="nil"/>
         </w:pBdr>
         <w:shd w:fill="auto" w:val="clear"/>
-        <w:contextualSpacing w:val="0"/>
         <w:rPr>
           <w:color w:val="000000"/>
         </w:rPr>
@@ -4852,7 +4771,6 @@
           <w:between w:space="0" w:sz="0" w:val="nil"/>
         </w:pBdr>
         <w:shd w:fill="auto" w:val="clear"/>
-        <w:contextualSpacing w:val="0"/>
         <w:rPr>
           <w:color w:val="000000"/>
         </w:rPr>
@@ -4927,7 +4845,6 @@
           <w:between w:space="0" w:sz="0" w:val="nil"/>
         </w:pBdr>
         <w:shd w:fill="auto" w:val="clear"/>
-        <w:contextualSpacing w:val="0"/>
         <w:rPr>
           <w:color w:val="000000"/>
         </w:rPr>
@@ -5008,7 +4925,6 @@
           <w:between w:space="0" w:sz="0" w:val="nil"/>
         </w:pBdr>
         <w:shd w:fill="auto" w:val="clear"/>
-        <w:contextualSpacing w:val="0"/>
         <w:rPr>
           <w:color w:val="000000"/>
         </w:rPr>
@@ -5043,7 +4959,6 @@
 <w:hdr xmlns:mc="http://schemas.openxmlformats.org/markup-compatibility/2006" xmlns:o="urn:schemas-microsoft-com:office:office" xmlns:r="http://schemas.openxmlformats.org/officeDocument/2006/relationships" xmlns:m="http://schemas.openxmlformats.org/officeDocument/2006/math" xmlns:v="urn:schemas-microsoft-com:vml" xmlns:wp="http://schemas.openxmlformats.org/drawingml/2006/wordprocessingDrawing" xmlns:w10="urn:schemas-microsoft-com:office:word" xmlns:w="http://schemas.openxmlformats.org/wordprocessingml/2006/main" xmlns:wne="http://schemas.microsoft.com/office/word/2006/wordml" xmlns:sl="http://schemas.openxmlformats.org/schemaLibrary/2006/main" xmlns:a="http://schemas.openxmlformats.org/drawingml/2006/main" xmlns:pic="http://schemas.openxmlformats.org/drawingml/2006/picture" xmlns:c="http://schemas.openxmlformats.org/drawingml/2006/chart" xmlns:lc="http://schemas.openxmlformats.org/drawingml/2006/lockedCanvas" xmlns:dgm="http://schemas.openxmlformats.org/drawingml/2006/diagram" xmlns:wps="http://schemas.microsoft.com/office/word/2010/wordprocessingShape" xmlns:wpg="http://schemas.microsoft.com/office/word/2010/wordprocessingGroup" xmlns:w14="http://schemas.microsoft.com/office/word/2010/wordml" xmlns:w15="http://schemas.microsoft.com/office/word/2012/wordml">
   <w:p>
     <w:pPr>
-      <w:contextualSpacing w:val="0"/>
       <w:rPr/>
     </w:pPr>
     <w:r>
